--- a/Buffer-Overflow-Introduction.docx
+++ b/Buffer-Overflow-Introduction.docx
@@ -39,8 +39,6 @@
         </w:rPr>
         <w:t>CPSC 329 Project about buffer overflow, including how it works and techniques attackers use to successfully exploit these vulnerabilities.</w:t>
       </w:r>
-      <w:bookmarkStart w:id="0" w:name="_GoBack"/>
-      <w:bookmarkEnd w:id="0"/>
     </w:p>
     <w:p>
       <w:pPr>
@@ -898,10 +896,10 @@
             <v:path o:extrusionok="f" gradientshapeok="t" o:connecttype="rect"/>
             <o:lock v:ext="edit" aspectratio="t"/>
           </v:shapetype>
-          <v:shape id="_x0000_i1027" type="#_x0000_t75" style="width:372.1pt;height:236.15pt" o:ole="">
+          <v:shape id="_x0000_i1025" type="#_x0000_t75" style="width:372pt;height:236.25pt" o:ole="">
             <v:imagedata r:id="rId5" o:title=""/>
           </v:shape>
-          <o:OLEObject Type="Embed" ProgID="Unknown" ShapeID="_x0000_i1027" DrawAspect="Content" ObjectID="_1649184979" r:id="rId6"/>
+          <o:OLEObject Type="Embed" ProgID="Unknown" ShapeID="_x0000_i1025" DrawAspect="Content" ObjectID="_1649190332" r:id="rId6"/>
         </w:object>
       </w:r>
     </w:p>
@@ -979,15 +977,7 @@
           <w:color w:val="000000" w:themeColor="text1"/>
           <w:shd w:val="clear" w:color="auto" w:fill="FFFFFF"/>
         </w:rPr>
-        <w:t xml:space="preserve"> </w:t>
-      </w:r>
-      <w:r>
-        <w:rPr>
-          <w:rFonts w:cs="Arial"/>
-          <w:color w:val="000000" w:themeColor="text1"/>
-          <w:shd w:val="clear" w:color="auto" w:fill="FFFFFF"/>
-        </w:rPr>
-        <w:t xml:space="preserve">by the application </w:t>
+        <w:t xml:space="preserve"> by the application </w:t>
       </w:r>
       <w:r>
         <w:rPr>
@@ -1050,9 +1040,7 @@
           <w:shd w:val="clear" w:color="auto" w:fill="FFFFFF"/>
         </w:rPr>
       </w:pPr>
-    </w:p>
-    <w:p>
-      <w:pPr>
+      <w:r>
         <w:rPr>
           <w:rFonts w:cs="Arial"/>
           <w:b/>
@@ -1062,121 +1050,6 @@
           <w:szCs w:val="25"/>
           <w:shd w:val="clear" w:color="auto" w:fill="FFFFFF"/>
         </w:rPr>
-      </w:pPr>
-    </w:p>
-    <w:p>
-      <w:pPr>
-        <w:rPr>
-          <w:rFonts w:cs="Arial"/>
-          <w:b/>
-          <w:bCs/>
-          <w:color w:val="000000" w:themeColor="text1"/>
-          <w:sz w:val="25"/>
-          <w:szCs w:val="25"/>
-          <w:shd w:val="clear" w:color="auto" w:fill="FFFFFF"/>
-        </w:rPr>
-      </w:pPr>
-    </w:p>
-    <w:p>
-      <w:pPr>
-        <w:rPr>
-          <w:rFonts w:cs="Arial"/>
-          <w:b/>
-          <w:bCs/>
-          <w:color w:val="000000" w:themeColor="text1"/>
-          <w:sz w:val="25"/>
-          <w:szCs w:val="25"/>
-          <w:shd w:val="clear" w:color="auto" w:fill="FFFFFF"/>
-        </w:rPr>
-      </w:pPr>
-    </w:p>
-    <w:p>
-      <w:pPr>
-        <w:rPr>
-          <w:rFonts w:cs="Arial"/>
-          <w:b/>
-          <w:bCs/>
-          <w:color w:val="000000" w:themeColor="text1"/>
-          <w:sz w:val="25"/>
-          <w:szCs w:val="25"/>
-          <w:shd w:val="clear" w:color="auto" w:fill="FFFFFF"/>
-        </w:rPr>
-      </w:pPr>
-    </w:p>
-    <w:p>
-      <w:pPr>
-        <w:rPr>
-          <w:rFonts w:cs="Arial"/>
-          <w:b/>
-          <w:bCs/>
-          <w:color w:val="000000" w:themeColor="text1"/>
-          <w:sz w:val="25"/>
-          <w:szCs w:val="25"/>
-          <w:shd w:val="clear" w:color="auto" w:fill="FFFFFF"/>
-        </w:rPr>
-      </w:pPr>
-    </w:p>
-    <w:p>
-      <w:pPr>
-        <w:rPr>
-          <w:rFonts w:cs="Arial"/>
-          <w:b/>
-          <w:bCs/>
-          <w:color w:val="000000" w:themeColor="text1"/>
-          <w:sz w:val="25"/>
-          <w:szCs w:val="25"/>
-          <w:shd w:val="clear" w:color="auto" w:fill="FFFFFF"/>
-        </w:rPr>
-      </w:pPr>
-    </w:p>
-    <w:p>
-      <w:pPr>
-        <w:rPr>
-          <w:rFonts w:cs="Arial"/>
-          <w:b/>
-          <w:bCs/>
-          <w:color w:val="000000" w:themeColor="text1"/>
-          <w:sz w:val="25"/>
-          <w:szCs w:val="25"/>
-          <w:shd w:val="clear" w:color="auto" w:fill="FFFFFF"/>
-        </w:rPr>
-      </w:pPr>
-    </w:p>
-    <w:p>
-      <w:pPr>
-        <w:rPr>
-          <w:rFonts w:cs="Arial"/>
-          <w:b/>
-          <w:bCs/>
-          <w:color w:val="000000" w:themeColor="text1"/>
-          <w:sz w:val="25"/>
-          <w:szCs w:val="25"/>
-          <w:shd w:val="clear" w:color="auto" w:fill="FFFFFF"/>
-        </w:rPr>
-      </w:pPr>
-    </w:p>
-    <w:p>
-      <w:pPr>
-        <w:rPr>
-          <w:rFonts w:cs="Arial"/>
-          <w:b/>
-          <w:bCs/>
-          <w:color w:val="000000" w:themeColor="text1"/>
-          <w:sz w:val="25"/>
-          <w:szCs w:val="25"/>
-          <w:shd w:val="clear" w:color="auto" w:fill="FFFFFF"/>
-        </w:rPr>
-      </w:pPr>
-      <w:r>
-        <w:rPr>
-          <w:rFonts w:cs="Arial"/>
-          <w:b/>
-          <w:bCs/>
-          <w:color w:val="000000" w:themeColor="text1"/>
-          <w:sz w:val="25"/>
-          <w:szCs w:val="25"/>
-          <w:shd w:val="clear" w:color="auto" w:fill="FFFFFF"/>
-        </w:rPr>
         <w:t>How Buffer Overflow Works</w:t>
       </w:r>
     </w:p>
@@ -1199,6 +1072,7 @@
     </w:p>
     <w:p>
       <w:pPr>
+        <w:jc w:val="center"/>
         <w:rPr>
           <w:rFonts w:cs="Arial"/>
           <w:color w:val="000000" w:themeColor="text1"/>
@@ -1211,11 +1085,10 @@
           <w:color w:val="000000" w:themeColor="text1"/>
           <w:lang w:val="en-US"/>
         </w:rPr>
-        <w:lastRenderedPageBreak/>
         <w:drawing>
-          <wp:inline distT="0" distB="0" distL="0" distR="0" wp14:anchorId="5512072E" wp14:editId="02022012">
-            <wp:extent cx="5920740" cy="3590925"/>
-            <wp:effectExtent l="0" t="0" r="3810" b="9525"/>
+          <wp:inline distT="0" distB="0" distL="0" distR="0" wp14:anchorId="5512072E" wp14:editId="7CB628E0">
+            <wp:extent cx="4772025" cy="2894230"/>
+            <wp:effectExtent l="0" t="0" r="0" b="1905"/>
             <wp:docPr id="3" name="Picture 3"/>
             <wp:cNvGraphicFramePr>
               <a:graphicFrameLocks xmlns:a="http://schemas.openxmlformats.org/drawingml/2006/main" noChangeAspect="1"/>
@@ -1245,7 +1118,7 @@
                   <pic:spPr bwMode="auto">
                     <a:xfrm>
                       <a:off x="0" y="0"/>
-                      <a:ext cx="6076584" cy="3685444"/>
+                      <a:ext cx="4905056" cy="2974913"/>
                     </a:xfrm>
                     <a:prstGeom prst="rect">
                       <a:avLst/>
@@ -1276,6 +1149,7 @@
           <w:color w:val="000000" w:themeColor="text1"/>
           <w:shd w:val="clear" w:color="auto" w:fill="FFFFFF"/>
         </w:rPr>
+        <w:lastRenderedPageBreak/>
         <w:t>The e</w:t>
       </w:r>
       <w:r>
@@ -1427,6 +1301,7 @@
     </w:p>
     <w:p>
       <w:pPr>
+        <w:jc w:val="center"/>
         <w:rPr>
           <w:rFonts w:cs="Arial"/>
           <w:color w:val="000000" w:themeColor="text1"/>
@@ -1813,27 +1688,508 @@
       </w:pPr>
       <w:r>
         <w:object w:dxaOrig="16642" w:dyaOrig="12066" w14:anchorId="483A1A17">
-          <v:shape id="_x0000_i1030" type="#_x0000_t75" style="width:308.75pt;height:224.05pt" o:ole="">
+          <v:shape id="_x0000_i1026" type="#_x0000_t75" style="width:309pt;height:223.5pt" o:ole="">
             <v:imagedata r:id="rId9" o:title=""/>
           </v:shape>
-          <o:OLEObject Type="Embed" ProgID="Unknown" ShapeID="_x0000_i1030" DrawAspect="Content" ObjectID="_1649184980" r:id="rId10"/>
+          <o:OLEObject Type="Embed" ProgID="Unknown" ShapeID="_x0000_i1026" DrawAspect="Content" ObjectID="_1649190333" r:id="rId10"/>
         </w:object>
       </w:r>
     </w:p>
     <w:p>
       <w:pPr>
         <w:rPr>
-          <w:color w:val="000000" w:themeColor="text1"/>
-        </w:rPr>
-      </w:pPr>
-      <w:r>
-        <w:rPr>
-          <w:rFonts w:cs="Arial"/>
-          <w:b/>
-          <w:bCs/>
-          <w:color w:val="000000" w:themeColor="text1"/>
-        </w:rPr>
-        <w:t xml:space="preserve">By </w:t>
+          <w:rFonts w:cs="Arial"/>
+          <w:bCs/>
+          <w:color w:val="000000" w:themeColor="text1"/>
+        </w:rPr>
+      </w:pPr>
+    </w:p>
+    <w:p>
+      <w:pPr>
+        <w:rPr>
+          <w:rFonts w:cs="Arial"/>
+          <w:bCs/>
+          <w:color w:val="000000" w:themeColor="text1"/>
+        </w:rPr>
+      </w:pPr>
+    </w:p>
+    <w:p>
+      <w:pPr>
+        <w:rPr>
+          <w:b/>
+          <w:bCs/>
+          <w:sz w:val="25"/>
+          <w:szCs w:val="25"/>
+        </w:rPr>
+      </w:pPr>
+      <w:r>
+        <w:rPr>
+          <w:b/>
+          <w:bCs/>
+          <w:sz w:val="25"/>
+          <w:szCs w:val="25"/>
+        </w:rPr>
+        <w:lastRenderedPageBreak/>
+        <w:t>Format String Attack</w:t>
+      </w:r>
+    </w:p>
+    <w:p>
+      <w:r>
+        <w:t>The format String e</w:t>
+      </w:r>
+      <w:r>
+        <w:t>xploit happens when the attacker</w:t>
+      </w:r>
+      <w:r>
+        <w:t xml:space="preserve"> input</w:t>
+      </w:r>
+      <w:r>
+        <w:t>s a string that is evaluated as some</w:t>
+      </w:r>
+      <w:r>
+        <w:t xml:space="preserve"> by the </w:t>
+      </w:r>
+      <w:r>
+        <w:t>program</w:t>
+      </w:r>
+      <w:r>
+        <w:t xml:space="preserve">. </w:t>
+      </w:r>
+      <w:r>
+        <w:t>This can potentially leak values on</w:t>
+      </w:r>
+      <w:r>
+        <w:t xml:space="preserve"> the stack or cause segmentation fault. For example, if a Format String parameter like %x is inserted into the posted data, the string is parsed by the Format Function</w:t>
+      </w:r>
+      <w:r>
+        <w:t xml:space="preserve"> such as ‘</w:t>
+      </w:r>
+      <w:proofErr w:type="spellStart"/>
+      <w:r>
+        <w:t>printf</w:t>
+      </w:r>
+      <w:proofErr w:type="spellEnd"/>
+      <w:r>
+        <w:t>’</w:t>
+      </w:r>
+      <w:r>
+        <w:t xml:space="preserve"> and </w:t>
+      </w:r>
+      <w:r>
+        <w:t>parameters are executed. However, the f</w:t>
+      </w:r>
+      <w:r>
+        <w:t xml:space="preserve">ormat function is expecting more arguments as input and if these arguments are not </w:t>
+      </w:r>
+      <w:r>
+        <w:t>provided</w:t>
+      </w:r>
+      <w:r>
+        <w:t xml:space="preserve">, the function could read or write the stack. </w:t>
+      </w:r>
+    </w:p>
+    <w:p>
+      <w:pPr>
+        <w:rPr>
+          <w:b/>
+          <w:bCs/>
+          <w:sz w:val="24"/>
+        </w:rPr>
+      </w:pPr>
+      <w:bookmarkStart w:id="0" w:name="_GoBack"/>
+      <w:bookmarkEnd w:id="0"/>
+      <w:r>
+        <w:rPr>
+          <w:b/>
+          <w:bCs/>
+          <w:sz w:val="24"/>
+        </w:rPr>
+        <w:t>Common Parameters used in a Format String Attack</w:t>
+      </w:r>
+    </w:p>
+    <w:tbl>
+      <w:tblPr>
+        <w:tblStyle w:val="TableGrid"/>
+        <w:tblpPr w:leftFromText="180" w:rightFromText="180" w:vertAnchor="text" w:horzAnchor="margin" w:tblpX="85" w:tblpY="301"/>
+        <w:tblW w:w="0" w:type="auto"/>
+        <w:tblLook w:val="04A0" w:firstRow="1" w:lastRow="0" w:firstColumn="1" w:lastColumn="0" w:noHBand="0" w:noVBand="1"/>
+      </w:tblPr>
+      <w:tblGrid>
+        <w:gridCol w:w="1611"/>
+        <w:gridCol w:w="4820"/>
+        <w:gridCol w:w="2834"/>
+      </w:tblGrid>
+      <w:tr>
+        <w:tc>
+          <w:tcPr>
+            <w:tcW w:w="1611" w:type="dxa"/>
+            <w:shd w:val="clear" w:color="auto" w:fill="BFBFBF" w:themeFill="background1" w:themeFillShade="BF"/>
+          </w:tcPr>
+          <w:p>
+            <w:pPr>
+              <w:rPr>
+                <w:b/>
+                <w:bCs/>
+                <w:sz w:val="24"/>
+                <w:szCs w:val="24"/>
+              </w:rPr>
+            </w:pPr>
+            <w:r>
+              <w:rPr>
+                <w:b/>
+                <w:bCs/>
+                <w:sz w:val="24"/>
+                <w:szCs w:val="24"/>
+              </w:rPr>
+              <w:t>Parameters</w:t>
+            </w:r>
+          </w:p>
+        </w:tc>
+        <w:tc>
+          <w:tcPr>
+            <w:tcW w:w="4820" w:type="dxa"/>
+            <w:shd w:val="clear" w:color="auto" w:fill="BFBFBF" w:themeFill="background1" w:themeFillShade="BF"/>
+          </w:tcPr>
+          <w:p>
+            <w:pPr>
+              <w:rPr>
+                <w:b/>
+                <w:bCs/>
+                <w:sz w:val="24"/>
+                <w:szCs w:val="24"/>
+              </w:rPr>
+            </w:pPr>
+            <w:r>
+              <w:rPr>
+                <w:b/>
+                <w:bCs/>
+                <w:sz w:val="24"/>
+                <w:szCs w:val="24"/>
+              </w:rPr>
+              <w:t>Output</w:t>
+            </w:r>
+          </w:p>
+        </w:tc>
+        <w:tc>
+          <w:tcPr>
+            <w:tcW w:w="2834" w:type="dxa"/>
+            <w:shd w:val="clear" w:color="auto" w:fill="BFBFBF" w:themeFill="background1" w:themeFillShade="BF"/>
+          </w:tcPr>
+          <w:p>
+            <w:pPr>
+              <w:rPr>
+                <w:b/>
+                <w:bCs/>
+                <w:sz w:val="24"/>
+                <w:szCs w:val="24"/>
+              </w:rPr>
+            </w:pPr>
+            <w:r>
+              <w:rPr>
+                <w:b/>
+                <w:bCs/>
+                <w:sz w:val="24"/>
+                <w:szCs w:val="24"/>
+              </w:rPr>
+              <w:t>Passed as</w:t>
+            </w:r>
+          </w:p>
+        </w:tc>
+      </w:tr>
+      <w:tr>
+        <w:tc>
+          <w:tcPr>
+            <w:tcW w:w="1611" w:type="dxa"/>
+          </w:tcPr>
+          <w:p>
+            <w:r>
+              <w:t>%%</w:t>
+            </w:r>
+          </w:p>
+        </w:tc>
+        <w:tc>
+          <w:tcPr>
+            <w:tcW w:w="4820" w:type="dxa"/>
+          </w:tcPr>
+          <w:p>
+            <w:r>
+              <w:t>% character (literal)</w:t>
+            </w:r>
+          </w:p>
+        </w:tc>
+        <w:tc>
+          <w:tcPr>
+            <w:tcW w:w="2834" w:type="dxa"/>
+          </w:tcPr>
+          <w:p>
+            <w:r>
+              <w:t>Reference</w:t>
+            </w:r>
+          </w:p>
+        </w:tc>
+      </w:tr>
+      <w:tr>
+        <w:tc>
+          <w:tcPr>
+            <w:tcW w:w="1611" w:type="dxa"/>
+          </w:tcPr>
+          <w:p>
+            <w:r>
+              <w:t>%p</w:t>
+            </w:r>
+          </w:p>
+        </w:tc>
+        <w:tc>
+          <w:tcPr>
+            <w:tcW w:w="4820" w:type="dxa"/>
+          </w:tcPr>
+          <w:p>
+            <w:r>
+              <w:t>External representation of a pointer to void</w:t>
+            </w:r>
+          </w:p>
+        </w:tc>
+        <w:tc>
+          <w:tcPr>
+            <w:tcW w:w="2834" w:type="dxa"/>
+          </w:tcPr>
+          <w:p>
+            <w:r>
+              <w:t>Reference</w:t>
+            </w:r>
+          </w:p>
+        </w:tc>
+      </w:tr>
+      <w:tr>
+        <w:tc>
+          <w:tcPr>
+            <w:tcW w:w="1611" w:type="dxa"/>
+          </w:tcPr>
+          <w:p>
+            <w:r>
+              <w:t>%d</w:t>
+            </w:r>
+          </w:p>
+        </w:tc>
+        <w:tc>
+          <w:tcPr>
+            <w:tcW w:w="4820" w:type="dxa"/>
+          </w:tcPr>
+          <w:p>
+            <w:r>
+              <w:t>Decimal</w:t>
+            </w:r>
+          </w:p>
+        </w:tc>
+        <w:tc>
+          <w:tcPr>
+            <w:tcW w:w="2834" w:type="dxa"/>
+          </w:tcPr>
+          <w:p>
+            <w:r>
+              <w:t>Value</w:t>
+            </w:r>
+          </w:p>
+        </w:tc>
+      </w:tr>
+      <w:tr>
+        <w:tc>
+          <w:tcPr>
+            <w:tcW w:w="1611" w:type="dxa"/>
+          </w:tcPr>
+          <w:p>
+            <w:r>
+              <w:t xml:space="preserve">%c </w:t>
+            </w:r>
+          </w:p>
+        </w:tc>
+        <w:tc>
+          <w:tcPr>
+            <w:tcW w:w="4820" w:type="dxa"/>
+          </w:tcPr>
+          <w:p>
+            <w:r>
+              <w:t>Character</w:t>
+            </w:r>
+          </w:p>
+        </w:tc>
+        <w:tc>
+          <w:tcPr>
+            <w:tcW w:w="2834" w:type="dxa"/>
+          </w:tcPr>
+          <w:p/>
+        </w:tc>
+      </w:tr>
+      <w:tr>
+        <w:tc>
+          <w:tcPr>
+            <w:tcW w:w="1611" w:type="dxa"/>
+          </w:tcPr>
+          <w:p>
+            <w:r>
+              <w:t>%u</w:t>
+            </w:r>
+          </w:p>
+        </w:tc>
+        <w:tc>
+          <w:tcPr>
+            <w:tcW w:w="4820" w:type="dxa"/>
+          </w:tcPr>
+          <w:p>
+            <w:r>
+              <w:t>Unsigned decimal</w:t>
+            </w:r>
+          </w:p>
+        </w:tc>
+        <w:tc>
+          <w:tcPr>
+            <w:tcW w:w="2834" w:type="dxa"/>
+          </w:tcPr>
+          <w:p>
+            <w:r>
+              <w:t>Value</w:t>
+            </w:r>
+          </w:p>
+        </w:tc>
+      </w:tr>
+      <w:tr>
+        <w:tc>
+          <w:tcPr>
+            <w:tcW w:w="1611" w:type="dxa"/>
+          </w:tcPr>
+          <w:p>
+            <w:r>
+              <w:t xml:space="preserve">%x </w:t>
+            </w:r>
+          </w:p>
+        </w:tc>
+        <w:tc>
+          <w:tcPr>
+            <w:tcW w:w="4820" w:type="dxa"/>
+          </w:tcPr>
+          <w:p>
+            <w:r>
+              <w:t>Hexadecimal</w:t>
+            </w:r>
+          </w:p>
+        </w:tc>
+        <w:tc>
+          <w:tcPr>
+            <w:tcW w:w="2834" w:type="dxa"/>
+          </w:tcPr>
+          <w:p>
+            <w:r>
+              <w:t>Value</w:t>
+            </w:r>
+          </w:p>
+        </w:tc>
+      </w:tr>
+      <w:tr>
+        <w:tc>
+          <w:tcPr>
+            <w:tcW w:w="1611" w:type="dxa"/>
+          </w:tcPr>
+          <w:p>
+            <w:r>
+              <w:t>%s</w:t>
+            </w:r>
+          </w:p>
+        </w:tc>
+        <w:tc>
+          <w:tcPr>
+            <w:tcW w:w="4820" w:type="dxa"/>
+          </w:tcPr>
+          <w:p>
+            <w:r>
+              <w:t xml:space="preserve">String </w:t>
+            </w:r>
+          </w:p>
+        </w:tc>
+        <w:tc>
+          <w:tcPr>
+            <w:tcW w:w="2834" w:type="dxa"/>
+          </w:tcPr>
+          <w:p>
+            <w:r>
+              <w:t xml:space="preserve">Reference </w:t>
+            </w:r>
+          </w:p>
+        </w:tc>
+      </w:tr>
+      <w:tr>
+        <w:tc>
+          <w:tcPr>
+            <w:tcW w:w="1611" w:type="dxa"/>
+          </w:tcPr>
+          <w:p>
+            <w:r>
+              <w:t xml:space="preserve">%n </w:t>
+            </w:r>
+          </w:p>
+        </w:tc>
+        <w:tc>
+          <w:tcPr>
+            <w:tcW w:w="4820" w:type="dxa"/>
+          </w:tcPr>
+          <w:p>
+            <w:r>
+              <w:t>Writes the number of characters into a pointer</w:t>
+            </w:r>
+          </w:p>
+        </w:tc>
+        <w:tc>
+          <w:tcPr>
+            <w:tcW w:w="2834" w:type="dxa"/>
+          </w:tcPr>
+          <w:p>
+            <w:r>
+              <w:t>Reference</w:t>
+            </w:r>
+          </w:p>
+        </w:tc>
+      </w:tr>
+    </w:tbl>
+    <w:p/>
+    <w:p>
+      <w:pPr>
+        <w:rPr>
+          <w:rFonts w:cs="Arial"/>
+          <w:bCs/>
+          <w:color w:val="000000" w:themeColor="text1"/>
+        </w:rPr>
+      </w:pPr>
+    </w:p>
+    <w:p>
+      <w:pPr>
+        <w:rPr>
+          <w:rFonts w:cs="Arial"/>
+          <w:bCs/>
+          <w:color w:val="000000" w:themeColor="text1"/>
+        </w:rPr>
+      </w:pPr>
+    </w:p>
+    <w:p>
+      <w:pPr>
+        <w:rPr>
+          <w:color w:val="000000" w:themeColor="text1"/>
+        </w:rPr>
+      </w:pPr>
+      <w:r>
+        <w:rPr>
+          <w:rFonts w:cs="Arial"/>
+          <w:bCs/>
+          <w:color w:val="000000" w:themeColor="text1"/>
+        </w:rPr>
+        <w:t>By</w:t>
+      </w:r>
+      <w:r>
+        <w:rPr>
+          <w:rFonts w:cs="Arial"/>
+          <w:b/>
+          <w:bCs/>
+          <w:color w:val="000000" w:themeColor="text1"/>
+        </w:rPr>
+        <w:t xml:space="preserve"> </w:t>
       </w:r>
       <w:r>
         <w:rPr>
@@ -1885,12 +2241,7 @@
           <w:szCs w:val="22"/>
         </w:rPr>
       </w:pPr>
-    </w:p>
-    <w:p>
-      <w:pPr>
-        <w:pStyle w:val="NormalWeb"/>
-        <w:shd w:val="clear" w:color="auto" w:fill="FFFFFF"/>
-        <w:spacing w:before="120" w:beforeAutospacing="0" w:after="120" w:afterAutospacing="0"/>
+      <w:r>
         <w:rPr>
           <w:rFonts w:asciiTheme="minorHAnsi" w:hAnsiTheme="minorHAnsi" w:cs="Arial"/>
           <w:b/>
@@ -1899,54 +2250,225 @@
           <w:sz w:val="22"/>
           <w:szCs w:val="22"/>
         </w:rPr>
-      </w:pPr>
+        <w:t>References and image credits</w:t>
+      </w:r>
     </w:p>
     <w:p>
       <w:pPr>
         <w:pStyle w:val="NormalWeb"/>
+        <w:numPr>
+          <w:ilvl w:val="0"/>
+          <w:numId w:val="5"/>
+        </w:numPr>
         <w:shd w:val="clear" w:color="auto" w:fill="FFFFFF"/>
-        <w:spacing w:before="120" w:beforeAutospacing="0" w:after="120" w:afterAutospacing="0"/>
-        <w:rPr>
-          <w:rFonts w:asciiTheme="minorHAnsi" w:hAnsiTheme="minorHAnsi" w:cs="Arial"/>
-          <w:b/>
-          <w:bCs/>
-          <w:color w:val="000000" w:themeColor="text1"/>
-          <w:sz w:val="22"/>
-          <w:szCs w:val="22"/>
-        </w:rPr>
-      </w:pPr>
+        <w:spacing w:before="120" w:after="120"/>
+        <w:rPr>
+          <w:rFonts w:asciiTheme="minorHAnsi" w:hAnsiTheme="minorHAnsi" w:cs="Arial"/>
+          <w:color w:val="000000" w:themeColor="text1"/>
+          <w:sz w:val="21"/>
+          <w:szCs w:val="21"/>
+          <w:shd w:val="clear" w:color="auto" w:fill="FFFFFF"/>
+        </w:rPr>
+      </w:pPr>
+      <w:hyperlink r:id="rId11" w:history="1">
+        <w:r>
+          <w:rPr>
+            <w:rStyle w:val="Hyperlink"/>
+            <w:rFonts w:asciiTheme="minorHAnsi" w:hAnsiTheme="minorHAnsi" w:cs="Arial"/>
+            <w:sz w:val="21"/>
+            <w:szCs w:val="21"/>
+            <w:shd w:val="clear" w:color="auto" w:fill="FFFFFF"/>
+          </w:rPr>
+          <w:t>https://www.veracode.com/security/buffer-overflow</w:t>
+        </w:r>
+      </w:hyperlink>
     </w:p>
     <w:p>
       <w:pPr>
         <w:pStyle w:val="NormalWeb"/>
+        <w:numPr>
+          <w:ilvl w:val="0"/>
+          <w:numId w:val="5"/>
+        </w:numPr>
         <w:shd w:val="clear" w:color="auto" w:fill="FFFFFF"/>
-        <w:spacing w:before="120" w:beforeAutospacing="0" w:after="120" w:afterAutospacing="0"/>
-        <w:rPr>
-          <w:rFonts w:asciiTheme="minorHAnsi" w:hAnsiTheme="minorHAnsi" w:cs="Arial"/>
-          <w:b/>
-          <w:bCs/>
-          <w:color w:val="000000" w:themeColor="text1"/>
-          <w:sz w:val="22"/>
-          <w:szCs w:val="22"/>
-        </w:rPr>
-      </w:pPr>
-      <w:r>
-        <w:rPr>
-          <w:rFonts w:asciiTheme="minorHAnsi" w:hAnsiTheme="minorHAnsi" w:cs="Arial"/>
-          <w:b/>
-          <w:bCs/>
-          <w:color w:val="000000" w:themeColor="text1"/>
-          <w:sz w:val="22"/>
-          <w:szCs w:val="22"/>
-        </w:rPr>
-        <w:t>References and image credits</w:t>
-      </w:r>
+        <w:spacing w:before="120" w:after="120"/>
+        <w:rPr>
+          <w:rFonts w:asciiTheme="minorHAnsi" w:hAnsiTheme="minorHAnsi" w:cs="Arial"/>
+          <w:color w:val="000000" w:themeColor="text1"/>
+          <w:sz w:val="21"/>
+          <w:szCs w:val="21"/>
+          <w:shd w:val="clear" w:color="auto" w:fill="FFFFFF"/>
+        </w:rPr>
+      </w:pPr>
+      <w:hyperlink r:id="rId12" w:history="1">
+        <w:r>
+          <w:rPr>
+            <w:rStyle w:val="Hyperlink"/>
+            <w:rFonts w:asciiTheme="minorHAnsi" w:hAnsiTheme="minorHAnsi" w:cs="Arial"/>
+            <w:sz w:val="21"/>
+            <w:szCs w:val="21"/>
+            <w:shd w:val="clear" w:color="auto" w:fill="FFFFFF"/>
+          </w:rPr>
+          <w:t>https://en.wikipedia.org/wiki/Buffer_overflow</w:t>
+        </w:r>
+      </w:hyperlink>
+    </w:p>
+    <w:p>
+      <w:pPr>
+        <w:pStyle w:val="NormalWeb"/>
+        <w:numPr>
+          <w:ilvl w:val="0"/>
+          <w:numId w:val="5"/>
+        </w:numPr>
+        <w:shd w:val="clear" w:color="auto" w:fill="FFFFFF"/>
+        <w:spacing w:before="120" w:after="120"/>
+        <w:rPr>
+          <w:rFonts w:asciiTheme="minorHAnsi" w:hAnsiTheme="minorHAnsi" w:cs="Arial"/>
+          <w:color w:val="000000" w:themeColor="text1"/>
+          <w:sz w:val="21"/>
+          <w:szCs w:val="21"/>
+          <w:shd w:val="clear" w:color="auto" w:fill="FFFFFF"/>
+        </w:rPr>
+      </w:pPr>
+      <w:hyperlink r:id="rId13" w:history="1">
+        <w:r>
+          <w:rPr>
+            <w:rStyle w:val="Hyperlink"/>
+            <w:rFonts w:asciiTheme="minorHAnsi" w:hAnsiTheme="minorHAnsi" w:cs="Arial"/>
+            <w:sz w:val="21"/>
+            <w:szCs w:val="21"/>
+            <w:shd w:val="clear" w:color="auto" w:fill="FFFFFF"/>
+          </w:rPr>
+          <w:t>https://www.imperva.com/learn/application-security/buffer-overflow/</w:t>
+        </w:r>
+      </w:hyperlink>
+    </w:p>
+    <w:p>
+      <w:pPr>
+        <w:pStyle w:val="NormalWeb"/>
+        <w:numPr>
+          <w:ilvl w:val="0"/>
+          <w:numId w:val="5"/>
+        </w:numPr>
+        <w:shd w:val="clear" w:color="auto" w:fill="FFFFFF"/>
+        <w:spacing w:before="120" w:after="120"/>
+        <w:rPr>
+          <w:rFonts w:asciiTheme="minorHAnsi" w:hAnsiTheme="minorHAnsi" w:cs="Arial"/>
+          <w:color w:val="000000" w:themeColor="text1"/>
+          <w:sz w:val="21"/>
+          <w:szCs w:val="21"/>
+          <w:shd w:val="clear" w:color="auto" w:fill="FFFFFF"/>
+        </w:rPr>
+      </w:pPr>
+      <w:hyperlink r:id="rId14" w:history="1">
+        <w:r>
+          <w:rPr>
+            <w:rStyle w:val="Hyperlink"/>
+            <w:rFonts w:asciiTheme="minorHAnsi" w:hAnsiTheme="minorHAnsi" w:cs="Arial"/>
+            <w:sz w:val="21"/>
+            <w:szCs w:val="21"/>
+            <w:shd w:val="clear" w:color="auto" w:fill="FFFFFF"/>
+          </w:rPr>
+          <w:t>https://www.geeksforgeeks.org/buffer-overflow-attack-with-example/</w:t>
+        </w:r>
+      </w:hyperlink>
+    </w:p>
+    <w:p>
+      <w:pPr>
+        <w:pStyle w:val="NormalWeb"/>
+        <w:numPr>
+          <w:ilvl w:val="0"/>
+          <w:numId w:val="5"/>
+        </w:numPr>
+        <w:shd w:val="clear" w:color="auto" w:fill="FFFFFF"/>
+        <w:spacing w:before="120" w:after="120"/>
+        <w:rPr>
+          <w:rFonts w:asciiTheme="minorHAnsi" w:hAnsiTheme="minorHAnsi" w:cs="Arial"/>
+          <w:color w:val="000000" w:themeColor="text1"/>
+          <w:sz w:val="21"/>
+          <w:szCs w:val="21"/>
+          <w:shd w:val="clear" w:color="auto" w:fill="FFFFFF"/>
+        </w:rPr>
+      </w:pPr>
+      <w:hyperlink r:id="rId15" w:history="1">
+        <w:r>
+          <w:rPr>
+            <w:rStyle w:val="Hyperlink"/>
+            <w:rFonts w:asciiTheme="minorHAnsi" w:hAnsiTheme="minorHAnsi" w:cs="Arial"/>
+            <w:sz w:val="21"/>
+            <w:szCs w:val="21"/>
+            <w:shd w:val="clear" w:color="auto" w:fill="FFFFFF"/>
+          </w:rPr>
+          <w:t>https://en.wikipedia.org/wiki/Buffer_overflow</w:t>
+        </w:r>
+      </w:hyperlink>
+    </w:p>
+    <w:p>
+      <w:pPr>
+        <w:pStyle w:val="NormalWeb"/>
+        <w:numPr>
+          <w:ilvl w:val="0"/>
+          <w:numId w:val="5"/>
+        </w:numPr>
+        <w:shd w:val="clear" w:color="auto" w:fill="FFFFFF"/>
+        <w:spacing w:before="120" w:after="120"/>
+        <w:rPr>
+          <w:rFonts w:asciiTheme="minorHAnsi" w:hAnsiTheme="minorHAnsi" w:cs="Arial"/>
+          <w:color w:val="000000" w:themeColor="text1"/>
+          <w:sz w:val="21"/>
+          <w:szCs w:val="21"/>
+          <w:shd w:val="clear" w:color="auto" w:fill="FFFFFF"/>
+        </w:rPr>
+      </w:pPr>
+      <w:hyperlink r:id="rId16" w:history="1">
+        <w:r>
+          <w:rPr>
+            <w:rStyle w:val="Hyperlink"/>
+            <w:rFonts w:asciiTheme="minorHAnsi" w:hAnsiTheme="minorHAnsi" w:cs="Arial"/>
+            <w:sz w:val="21"/>
+            <w:szCs w:val="21"/>
+            <w:shd w:val="clear" w:color="auto" w:fill="FFFFFF"/>
+          </w:rPr>
+          <w:t>https://www.thegeekstuff.com/2013/06/buffer-overflow/</w:t>
+        </w:r>
+      </w:hyperlink>
+    </w:p>
+    <w:p>
+      <w:pPr>
+        <w:pStyle w:val="NormalWeb"/>
+        <w:numPr>
+          <w:ilvl w:val="0"/>
+          <w:numId w:val="5"/>
+        </w:numPr>
+        <w:shd w:val="clear" w:color="auto" w:fill="FFFFFF"/>
+        <w:spacing w:before="120" w:after="120"/>
+        <w:rPr>
+          <w:rFonts w:asciiTheme="minorHAnsi" w:hAnsiTheme="minorHAnsi" w:cs="Arial"/>
+          <w:color w:val="000000" w:themeColor="text1"/>
+          <w:sz w:val="21"/>
+          <w:szCs w:val="21"/>
+          <w:shd w:val="clear" w:color="auto" w:fill="FFFFFF"/>
+        </w:rPr>
+      </w:pPr>
+      <w:hyperlink r:id="rId17" w:history="1">
+        <w:r>
+          <w:rPr>
+            <w:rStyle w:val="Hyperlink"/>
+            <w:rFonts w:asciiTheme="minorHAnsi" w:hAnsiTheme="minorHAnsi" w:cs="Arial"/>
+            <w:sz w:val="21"/>
+            <w:szCs w:val="21"/>
+            <w:shd w:val="clear" w:color="auto" w:fill="FFFFFF"/>
+          </w:rPr>
+          <w:t>https://en.wikipedia.org/wiki/Stack_buffer_overflow#Stack_canaries</w:t>
+        </w:r>
+      </w:hyperlink>
     </w:p>
     <w:p>
       <w:pPr>
         <w:pStyle w:val="NormalWeb"/>
         <w:shd w:val="clear" w:color="auto" w:fill="FFFFFF"/>
         <w:spacing w:before="120" w:after="120"/>
+        <w:ind w:left="720"/>
         <w:rPr>
           <w:rFonts w:asciiTheme="minorHAnsi" w:hAnsiTheme="minorHAnsi" w:cs="Arial"/>
           <w:color w:val="000000" w:themeColor="text1"/>
@@ -1955,156 +2477,6 @@
           <w:shd w:val="clear" w:color="auto" w:fill="FFFFFF"/>
         </w:rPr>
       </w:pPr>
-      <w:r>
-        <w:rPr>
-          <w:rFonts w:asciiTheme="minorHAnsi" w:hAnsiTheme="minorHAnsi" w:cs="Arial"/>
-          <w:color w:val="000000" w:themeColor="text1"/>
-          <w:sz w:val="21"/>
-          <w:szCs w:val="21"/>
-          <w:shd w:val="clear" w:color="auto" w:fill="FFFFFF"/>
-        </w:rPr>
-        <w:t>https://www.veracode.com/security/buffer-overflow</w:t>
-      </w:r>
-    </w:p>
-    <w:p>
-      <w:pPr>
-        <w:pStyle w:val="NormalWeb"/>
-        <w:shd w:val="clear" w:color="auto" w:fill="FFFFFF"/>
-        <w:spacing w:before="120" w:after="120"/>
-        <w:rPr>
-          <w:rFonts w:asciiTheme="minorHAnsi" w:hAnsiTheme="minorHAnsi" w:cs="Arial"/>
-          <w:color w:val="000000" w:themeColor="text1"/>
-          <w:sz w:val="21"/>
-          <w:szCs w:val="21"/>
-          <w:shd w:val="clear" w:color="auto" w:fill="FFFFFF"/>
-        </w:rPr>
-      </w:pPr>
-      <w:r>
-        <w:rPr>
-          <w:rFonts w:asciiTheme="minorHAnsi" w:hAnsiTheme="minorHAnsi" w:cs="Arial"/>
-          <w:color w:val="000000" w:themeColor="text1"/>
-          <w:sz w:val="21"/>
-          <w:szCs w:val="21"/>
-          <w:shd w:val="clear" w:color="auto" w:fill="FFFFFF"/>
-        </w:rPr>
-        <w:t>https://en.wikipedia.org/wiki/Buffer_overflow</w:t>
-      </w:r>
-    </w:p>
-    <w:p>
-      <w:pPr>
-        <w:pStyle w:val="NormalWeb"/>
-        <w:shd w:val="clear" w:color="auto" w:fill="FFFFFF"/>
-        <w:spacing w:before="120" w:after="120"/>
-        <w:rPr>
-          <w:rFonts w:asciiTheme="minorHAnsi" w:hAnsiTheme="minorHAnsi" w:cs="Arial"/>
-          <w:color w:val="000000" w:themeColor="text1"/>
-          <w:sz w:val="21"/>
-          <w:szCs w:val="21"/>
-          <w:shd w:val="clear" w:color="auto" w:fill="FFFFFF"/>
-        </w:rPr>
-      </w:pPr>
-      <w:r>
-        <w:rPr>
-          <w:rFonts w:asciiTheme="minorHAnsi" w:hAnsiTheme="minorHAnsi" w:cs="Arial"/>
-          <w:color w:val="000000" w:themeColor="text1"/>
-          <w:sz w:val="21"/>
-          <w:szCs w:val="21"/>
-          <w:shd w:val="clear" w:color="auto" w:fill="FFFFFF"/>
-        </w:rPr>
-        <w:t>https://www.imperva.com/learn/application-security/buffer-overflow/</w:t>
-      </w:r>
-    </w:p>
-    <w:p>
-      <w:pPr>
-        <w:pStyle w:val="NormalWeb"/>
-        <w:shd w:val="clear" w:color="auto" w:fill="FFFFFF"/>
-        <w:spacing w:before="120" w:after="120"/>
-        <w:rPr>
-          <w:rFonts w:asciiTheme="minorHAnsi" w:hAnsiTheme="minorHAnsi" w:cs="Arial"/>
-          <w:color w:val="000000" w:themeColor="text1"/>
-          <w:sz w:val="21"/>
-          <w:szCs w:val="21"/>
-          <w:shd w:val="clear" w:color="auto" w:fill="FFFFFF"/>
-        </w:rPr>
-      </w:pPr>
-      <w:r>
-        <w:rPr>
-          <w:rFonts w:asciiTheme="minorHAnsi" w:hAnsiTheme="minorHAnsi" w:cs="Arial"/>
-          <w:color w:val="000000" w:themeColor="text1"/>
-          <w:sz w:val="21"/>
-          <w:szCs w:val="21"/>
-          <w:shd w:val="clear" w:color="auto" w:fill="FFFFFF"/>
-        </w:rPr>
-        <w:t>https://www.geeksforgeeks.org/buffer-overflow-attack-with-example/</w:t>
-      </w:r>
-    </w:p>
-    <w:p>
-      <w:pPr>
-        <w:pStyle w:val="NormalWeb"/>
-        <w:shd w:val="clear" w:color="auto" w:fill="FFFFFF"/>
-        <w:spacing w:before="120" w:after="120"/>
-        <w:rPr>
-          <w:rFonts w:asciiTheme="minorHAnsi" w:hAnsiTheme="minorHAnsi" w:cs="Arial"/>
-          <w:color w:val="000000" w:themeColor="text1"/>
-          <w:sz w:val="21"/>
-          <w:szCs w:val="21"/>
-          <w:shd w:val="clear" w:color="auto" w:fill="FFFFFF"/>
-        </w:rPr>
-      </w:pPr>
-      <w:r>
-        <w:rPr>
-          <w:rFonts w:asciiTheme="minorHAnsi" w:hAnsiTheme="minorHAnsi" w:cs="Arial"/>
-          <w:color w:val="000000" w:themeColor="text1"/>
-          <w:sz w:val="21"/>
-          <w:szCs w:val="21"/>
-          <w:shd w:val="clear" w:color="auto" w:fill="FFFFFF"/>
-        </w:rPr>
-        <w:t>https://en.wikipedia.org/wiki/Buffer_overflow</w:t>
-      </w:r>
-    </w:p>
-    <w:p>
-      <w:pPr>
-        <w:pStyle w:val="NormalWeb"/>
-        <w:shd w:val="clear" w:color="auto" w:fill="FFFFFF"/>
-        <w:spacing w:before="120" w:after="120"/>
-        <w:rPr>
-          <w:rFonts w:asciiTheme="minorHAnsi" w:hAnsiTheme="minorHAnsi" w:cs="Arial"/>
-          <w:color w:val="000000" w:themeColor="text1"/>
-          <w:sz w:val="21"/>
-          <w:szCs w:val="21"/>
-          <w:shd w:val="clear" w:color="auto" w:fill="FFFFFF"/>
-        </w:rPr>
-      </w:pPr>
-      <w:r>
-        <w:rPr>
-          <w:rFonts w:asciiTheme="minorHAnsi" w:hAnsiTheme="minorHAnsi" w:cs="Arial"/>
-          <w:color w:val="000000" w:themeColor="text1"/>
-          <w:sz w:val="21"/>
-          <w:szCs w:val="21"/>
-          <w:shd w:val="clear" w:color="auto" w:fill="FFFFFF"/>
-        </w:rPr>
-        <w:t>https://www.thegeekstuff.com/2013/06/buffer-overflow/</w:t>
-      </w:r>
-    </w:p>
-    <w:p>
-      <w:pPr>
-        <w:pStyle w:val="NormalWeb"/>
-        <w:shd w:val="clear" w:color="auto" w:fill="FFFFFF"/>
-        <w:spacing w:before="120" w:beforeAutospacing="0" w:after="120" w:afterAutospacing="0"/>
-        <w:rPr>
-          <w:color w:val="000000" w:themeColor="text1"/>
-        </w:rPr>
-      </w:pPr>
-      <w:r>
-        <w:rPr>
-          <w:rFonts w:asciiTheme="minorHAnsi" w:hAnsiTheme="minorHAnsi" w:cs="Arial"/>
-          <w:color w:val="000000" w:themeColor="text1"/>
-          <w:sz w:val="21"/>
-          <w:szCs w:val="21"/>
-          <w:shd w:val="clear" w:color="auto" w:fill="FFFFFF"/>
-        </w:rPr>
-        <w:t>https://en.wikipedia.org/wiki/Stack_buffer_overflow#Stack_canaries</w:t>
-      </w:r>
     </w:p>
     <w:sectPr>
       <w:pgSz w:w="12240" w:h="15840"/>
@@ -2357,6 +2729,119 @@
     </w:lvl>
   </w:abstractNum>
   <w:abstractNum w:abstractNumId="2" w15:restartNumberingAfterBreak="0">
+    <w:nsid w:val="4CB3215D"/>
+    <w:multiLevelType w:val="hybridMultilevel"/>
+    <w:tmpl w:val="50D69086"/>
+    <w:lvl w:ilvl="0" w:tplc="04090001">
+      <w:start w:val="1"/>
+      <w:numFmt w:val="bullet"/>
+      <w:lvlText w:val=""/>
+      <w:lvlJc w:val="left"/>
+      <w:pPr>
+        <w:ind w:left="720" w:hanging="360"/>
+      </w:pPr>
+      <w:rPr>
+        <w:rFonts w:ascii="Symbol" w:hAnsi="Symbol" w:hint="default"/>
+      </w:rPr>
+    </w:lvl>
+    <w:lvl w:ilvl="1" w:tplc="04090003" w:tentative="1">
+      <w:start w:val="1"/>
+      <w:numFmt w:val="bullet"/>
+      <w:lvlText w:val="o"/>
+      <w:lvlJc w:val="left"/>
+      <w:pPr>
+        <w:ind w:left="1440" w:hanging="360"/>
+      </w:pPr>
+      <w:rPr>
+        <w:rFonts w:ascii="Courier New" w:hAnsi="Courier New" w:cs="Courier New" w:hint="default"/>
+      </w:rPr>
+    </w:lvl>
+    <w:lvl w:ilvl="2" w:tplc="04090005" w:tentative="1">
+      <w:start w:val="1"/>
+      <w:numFmt w:val="bullet"/>
+      <w:lvlText w:val=""/>
+      <w:lvlJc w:val="left"/>
+      <w:pPr>
+        <w:ind w:left="2160" w:hanging="360"/>
+      </w:pPr>
+      <w:rPr>
+        <w:rFonts w:ascii="Wingdings" w:hAnsi="Wingdings" w:hint="default"/>
+      </w:rPr>
+    </w:lvl>
+    <w:lvl w:ilvl="3" w:tplc="04090001" w:tentative="1">
+      <w:start w:val="1"/>
+      <w:numFmt w:val="bullet"/>
+      <w:lvlText w:val=""/>
+      <w:lvlJc w:val="left"/>
+      <w:pPr>
+        <w:ind w:left="2880" w:hanging="360"/>
+      </w:pPr>
+      <w:rPr>
+        <w:rFonts w:ascii="Symbol" w:hAnsi="Symbol" w:hint="default"/>
+      </w:rPr>
+    </w:lvl>
+    <w:lvl w:ilvl="4" w:tplc="04090003" w:tentative="1">
+      <w:start w:val="1"/>
+      <w:numFmt w:val="bullet"/>
+      <w:lvlText w:val="o"/>
+      <w:lvlJc w:val="left"/>
+      <w:pPr>
+        <w:ind w:left="3600" w:hanging="360"/>
+      </w:pPr>
+      <w:rPr>
+        <w:rFonts w:ascii="Courier New" w:hAnsi="Courier New" w:cs="Courier New" w:hint="default"/>
+      </w:rPr>
+    </w:lvl>
+    <w:lvl w:ilvl="5" w:tplc="04090005" w:tentative="1">
+      <w:start w:val="1"/>
+      <w:numFmt w:val="bullet"/>
+      <w:lvlText w:val=""/>
+      <w:lvlJc w:val="left"/>
+      <w:pPr>
+        <w:ind w:left="4320" w:hanging="360"/>
+      </w:pPr>
+      <w:rPr>
+        <w:rFonts w:ascii="Wingdings" w:hAnsi="Wingdings" w:hint="default"/>
+      </w:rPr>
+    </w:lvl>
+    <w:lvl w:ilvl="6" w:tplc="04090001" w:tentative="1">
+      <w:start w:val="1"/>
+      <w:numFmt w:val="bullet"/>
+      <w:lvlText w:val=""/>
+      <w:lvlJc w:val="left"/>
+      <w:pPr>
+        <w:ind w:left="5040" w:hanging="360"/>
+      </w:pPr>
+      <w:rPr>
+        <w:rFonts w:ascii="Symbol" w:hAnsi="Symbol" w:hint="default"/>
+      </w:rPr>
+    </w:lvl>
+    <w:lvl w:ilvl="7" w:tplc="04090003" w:tentative="1">
+      <w:start w:val="1"/>
+      <w:numFmt w:val="bullet"/>
+      <w:lvlText w:val="o"/>
+      <w:lvlJc w:val="left"/>
+      <w:pPr>
+        <w:ind w:left="5760" w:hanging="360"/>
+      </w:pPr>
+      <w:rPr>
+        <w:rFonts w:ascii="Courier New" w:hAnsi="Courier New" w:cs="Courier New" w:hint="default"/>
+      </w:rPr>
+    </w:lvl>
+    <w:lvl w:ilvl="8" w:tplc="04090005" w:tentative="1">
+      <w:start w:val="1"/>
+      <w:numFmt w:val="bullet"/>
+      <w:lvlText w:val=""/>
+      <w:lvlJc w:val="left"/>
+      <w:pPr>
+        <w:ind w:left="6480" w:hanging="360"/>
+      </w:pPr>
+      <w:rPr>
+        <w:rFonts w:ascii="Wingdings" w:hAnsi="Wingdings" w:hint="default"/>
+      </w:rPr>
+    </w:lvl>
+  </w:abstractNum>
+  <w:abstractNum w:abstractNumId="3" w15:restartNumberingAfterBreak="0">
     <w:nsid w:val="64CF1A6C"/>
     <w:multiLevelType w:val="hybridMultilevel"/>
     <w:tmpl w:val="C38C5E42"/>
@@ -2469,7 +2954,120 @@
       </w:rPr>
     </w:lvl>
   </w:abstractNum>
-  <w:abstractNum w:abstractNumId="3" w15:restartNumberingAfterBreak="0">
+  <w:abstractNum w:abstractNumId="4" w15:restartNumberingAfterBreak="0">
+    <w:nsid w:val="6CAA7568"/>
+    <w:multiLevelType w:val="hybridMultilevel"/>
+    <w:tmpl w:val="E25C5F8E"/>
+    <w:lvl w:ilvl="0" w:tplc="10090001">
+      <w:start w:val="1"/>
+      <w:numFmt w:val="bullet"/>
+      <w:lvlText w:val=""/>
+      <w:lvlJc w:val="left"/>
+      <w:pPr>
+        <w:ind w:left="720" w:hanging="360"/>
+      </w:pPr>
+      <w:rPr>
+        <w:rFonts w:ascii="Symbol" w:hAnsi="Symbol" w:hint="default"/>
+      </w:rPr>
+    </w:lvl>
+    <w:lvl w:ilvl="1" w:tplc="10090003" w:tentative="1">
+      <w:start w:val="1"/>
+      <w:numFmt w:val="bullet"/>
+      <w:lvlText w:val="o"/>
+      <w:lvlJc w:val="left"/>
+      <w:pPr>
+        <w:ind w:left="1440" w:hanging="360"/>
+      </w:pPr>
+      <w:rPr>
+        <w:rFonts w:ascii="Courier New" w:hAnsi="Courier New" w:cs="Courier New" w:hint="default"/>
+      </w:rPr>
+    </w:lvl>
+    <w:lvl w:ilvl="2" w:tplc="10090005" w:tentative="1">
+      <w:start w:val="1"/>
+      <w:numFmt w:val="bullet"/>
+      <w:lvlText w:val=""/>
+      <w:lvlJc w:val="left"/>
+      <w:pPr>
+        <w:ind w:left="2160" w:hanging="360"/>
+      </w:pPr>
+      <w:rPr>
+        <w:rFonts w:ascii="Wingdings" w:hAnsi="Wingdings" w:hint="default"/>
+      </w:rPr>
+    </w:lvl>
+    <w:lvl w:ilvl="3" w:tplc="10090001" w:tentative="1">
+      <w:start w:val="1"/>
+      <w:numFmt w:val="bullet"/>
+      <w:lvlText w:val=""/>
+      <w:lvlJc w:val="left"/>
+      <w:pPr>
+        <w:ind w:left="2880" w:hanging="360"/>
+      </w:pPr>
+      <w:rPr>
+        <w:rFonts w:ascii="Symbol" w:hAnsi="Symbol" w:hint="default"/>
+      </w:rPr>
+    </w:lvl>
+    <w:lvl w:ilvl="4" w:tplc="10090003" w:tentative="1">
+      <w:start w:val="1"/>
+      <w:numFmt w:val="bullet"/>
+      <w:lvlText w:val="o"/>
+      <w:lvlJc w:val="left"/>
+      <w:pPr>
+        <w:ind w:left="3600" w:hanging="360"/>
+      </w:pPr>
+      <w:rPr>
+        <w:rFonts w:ascii="Courier New" w:hAnsi="Courier New" w:cs="Courier New" w:hint="default"/>
+      </w:rPr>
+    </w:lvl>
+    <w:lvl w:ilvl="5" w:tplc="10090005" w:tentative="1">
+      <w:start w:val="1"/>
+      <w:numFmt w:val="bullet"/>
+      <w:lvlText w:val=""/>
+      <w:lvlJc w:val="left"/>
+      <w:pPr>
+        <w:ind w:left="4320" w:hanging="360"/>
+      </w:pPr>
+      <w:rPr>
+        <w:rFonts w:ascii="Wingdings" w:hAnsi="Wingdings" w:hint="default"/>
+      </w:rPr>
+    </w:lvl>
+    <w:lvl w:ilvl="6" w:tplc="10090001" w:tentative="1">
+      <w:start w:val="1"/>
+      <w:numFmt w:val="bullet"/>
+      <w:lvlText w:val=""/>
+      <w:lvlJc w:val="left"/>
+      <w:pPr>
+        <w:ind w:left="5040" w:hanging="360"/>
+      </w:pPr>
+      <w:rPr>
+        <w:rFonts w:ascii="Symbol" w:hAnsi="Symbol" w:hint="default"/>
+      </w:rPr>
+    </w:lvl>
+    <w:lvl w:ilvl="7" w:tplc="10090003" w:tentative="1">
+      <w:start w:val="1"/>
+      <w:numFmt w:val="bullet"/>
+      <w:lvlText w:val="o"/>
+      <w:lvlJc w:val="left"/>
+      <w:pPr>
+        <w:ind w:left="5760" w:hanging="360"/>
+      </w:pPr>
+      <w:rPr>
+        <w:rFonts w:ascii="Courier New" w:hAnsi="Courier New" w:cs="Courier New" w:hint="default"/>
+      </w:rPr>
+    </w:lvl>
+    <w:lvl w:ilvl="8" w:tplc="10090005" w:tentative="1">
+      <w:start w:val="1"/>
+      <w:numFmt w:val="bullet"/>
+      <w:lvlText w:val=""/>
+      <w:lvlJc w:val="left"/>
+      <w:pPr>
+        <w:ind w:left="6480" w:hanging="360"/>
+      </w:pPr>
+      <w:rPr>
+        <w:rFonts w:ascii="Wingdings" w:hAnsi="Wingdings" w:hint="default"/>
+      </w:rPr>
+    </w:lvl>
+  </w:abstractNum>
+  <w:abstractNum w:abstractNumId="5" w15:restartNumberingAfterBreak="0">
     <w:nsid w:val="6F847866"/>
     <w:multiLevelType w:val="hybridMultilevel"/>
     <w:tmpl w:val="524A7480"/>
@@ -2583,16 +3181,22 @@
     </w:lvl>
   </w:abstractNum>
   <w:num w:numId="1">
-    <w:abstractNumId w:val="3"/>
+    <w:abstractNumId w:val="5"/>
   </w:num>
   <w:num w:numId="2">
     <w:abstractNumId w:val="0"/>
   </w:num>
   <w:num w:numId="3">
-    <w:abstractNumId w:val="2"/>
+    <w:abstractNumId w:val="3"/>
   </w:num>
   <w:num w:numId="4">
     <w:abstractNumId w:val="1"/>
+  </w:num>
+  <w:num w:numId="5">
+    <w:abstractNumId w:val="2"/>
+  </w:num>
+  <w:num w:numId="6">
+    <w:abstractNumId w:val="4"/>
   </w:num>
 </w:numbering>
 </file>
@@ -3022,7 +3626,6 @@
     <w:name w:val="Hyperlink"/>
     <w:basedOn w:val="DefaultParagraphFont"/>
     <w:uiPriority w:val="99"/>
-    <w:semiHidden/>
     <w:unhideWhenUsed/>
     <w:rsid w:val="000F70A2"/>
     <w:rPr>
@@ -3056,6 +3659,25 @@
       <w:szCs w:val="24"/>
       <w:lang w:eastAsia="en-CA"/>
     </w:rPr>
+  </w:style>
+  <w:style w:type="table" w:styleId="TableGrid">
+    <w:name w:val="Table Grid"/>
+    <w:basedOn w:val="TableNormal"/>
+    <w:uiPriority w:val="39"/>
+    <w:rsid w:val="00A33956"/>
+    <w:pPr>
+      <w:spacing w:after="0" w:line="240" w:lineRule="auto"/>
+    </w:pPr>
+    <w:tblPr>
+      <w:tblBorders>
+        <w:top w:val="single" w:sz="4" w:space="0" w:color="auto"/>
+        <w:left w:val="single" w:sz="4" w:space="0" w:color="auto"/>
+        <w:bottom w:val="single" w:sz="4" w:space="0" w:color="auto"/>
+        <w:right w:val="single" w:sz="4" w:space="0" w:color="auto"/>
+        <w:insideH w:val="single" w:sz="4" w:space="0" w:color="auto"/>
+        <w:insideV w:val="single" w:sz="4" w:space="0" w:color="auto"/>
+      </w:tblBorders>
+    </w:tblPr>
   </w:style>
 </w:styles>
 </file>
